--- a/Case_Study_6/hxia40 - Case_Study 6.docx
+++ b/Case_Study_6/hxia40 - Case_Study 6.docx
@@ -1845,7 +1845,15 @@
           <w:color w:val="2D3B45"/>
           <w:lang w:eastAsia="en-US"/>
         </w:rPr>
-        <w:t>I analyzing medical charts generated from</w:t>
+        <w:t>in</w:t>
+      </w:r>
+      <w:r>
+        <w:rPr>
+          <w:rFonts w:ascii="Arial" w:hAnsi="Arial" w:cs="Arial"/>
+          <w:color w:val="2D3B45"/>
+          <w:lang w:eastAsia="en-US"/>
+        </w:rPr>
+        <w:t xml:space="preserve"> analyzing medical charts generated from</w:t>
       </w:r>
       <w:r>
         <w:rPr>
@@ -2252,7 +2260,21 @@
           <w:rFonts w:ascii="Arial" w:hAnsi="Arial" w:cs="Arial"/>
           <w:color w:val="2D3B45"/>
         </w:rPr>
-        <w:t xml:space="preserve">increases, </w:t>
+        <w:t>increase</w:t>
+      </w:r>
+      <w:r>
+        <w:rPr>
+          <w:rFonts w:ascii="Arial" w:hAnsi="Arial" w:cs="Arial"/>
+          <w:color w:val="2D3B45"/>
+        </w:rPr>
+        <w:t>d</w:t>
+      </w:r>
+      <w:r>
+        <w:rPr>
+          <w:rFonts w:ascii="Arial" w:hAnsi="Arial" w:cs="Arial"/>
+          <w:color w:val="2D3B45"/>
+        </w:rPr>
+        <w:t xml:space="preserve">, </w:t>
       </w:r>
       <w:r>
         <w:rPr>
@@ -2545,7 +2567,23 @@
           <w:rFonts w:ascii="Arial" w:hAnsi="Arial" w:cs="Arial"/>
           <w:color w:val="2D3B45"/>
         </w:rPr>
-        <w:t>), then show them alternatives of vaping and/or suggestions on how should they quit vaping, when they are looking for e-cigarette products online on internet-based searching engine such as Google.</w:t>
+        <w:t>), then show them alternatives of vaping and/or suggestions on how should they quit vaping, when they are looking for e-cigarette products online on</w:t>
+      </w:r>
+      <w:r>
+        <w:rPr>
+          <w:rFonts w:ascii="Arial" w:hAnsi="Arial" w:cs="Arial"/>
+          <w:color w:val="2D3B45"/>
+        </w:rPr>
+        <w:t xml:space="preserve"> internet-based searching engines</w:t>
+      </w:r>
+      <w:bookmarkStart w:id="0" w:name="_GoBack"/>
+      <w:bookmarkEnd w:id="0"/>
+      <w:r>
+        <w:rPr>
+          <w:rFonts w:ascii="Arial" w:hAnsi="Arial" w:cs="Arial"/>
+          <w:color w:val="2D3B45"/>
+        </w:rPr>
+        <w:t>.</w:t>
       </w:r>
     </w:p>
     <w:p>
@@ -3063,8 +3101,6 @@
         </w:rPr>
         <w:fldChar w:fldCharType="end"/>
       </w:r>
-      <w:bookmarkStart w:id="0" w:name="_GoBack"/>
-      <w:bookmarkEnd w:id="0"/>
     </w:p>
     <w:sectPr>
       <w:headerReference w:type="default" r:id="rId9"/>
@@ -4400,6 +4436,7 @@
     <w:lsdException w:name="HTML Sample" w:semiHidden="1" w:unhideWhenUsed="1"/>
     <w:lsdException w:name="HTML Typewriter" w:semiHidden="1" w:unhideWhenUsed="1"/>
     <w:lsdException w:name="HTML Variable" w:semiHidden="1" w:unhideWhenUsed="1"/>
+    <w:lsdException w:name="Normal Table" w:semiHidden="1" w:unhideWhenUsed="1"/>
     <w:lsdException w:name="annotation subject" w:semiHidden="1" w:unhideWhenUsed="1"/>
     <w:lsdException w:name="No List" w:semiHidden="1" w:unhideWhenUsed="1"/>
     <w:lsdException w:name="Outline List 1" w:semiHidden="1" w:unhideWhenUsed="1"/>
@@ -4443,8 +4480,10 @@
     <w:lsdException w:name="Table Elegant" w:semiHidden="1" w:unhideWhenUsed="1"/>
     <w:lsdException w:name="Table Professional" w:semiHidden="1" w:unhideWhenUsed="1"/>
     <w:lsdException w:name="Table Subtle 1" w:semiHidden="1" w:unhideWhenUsed="1"/>
+    <w:lsdException w:name="Table Subtle 2" w:semiHidden="1" w:unhideWhenUsed="1"/>
     <w:lsdException w:name="Table Web 1" w:semiHidden="1" w:unhideWhenUsed="1"/>
     <w:lsdException w:name="Table Web 2" w:semiHidden="1" w:unhideWhenUsed="1"/>
+    <w:lsdException w:name="Table Web 3" w:semiHidden="1" w:unhideWhenUsed="1"/>
     <w:lsdException w:name="Balloon Text" w:semiHidden="1" w:unhideWhenUsed="1"/>
     <w:lsdException w:name="Table Grid" w:uiPriority="39"/>
     <w:lsdException w:name="Table Theme" w:semiHidden="1" w:unhideWhenUsed="1"/>
@@ -4740,6 +4779,7 @@
   <w:style w:type="character" w:default="1" w:styleId="DefaultParagraphFont">
     <w:name w:val="Default Paragraph Font"/>
     <w:uiPriority w:val="1"/>
+    <w:semiHidden/>
     <w:unhideWhenUsed/>
   </w:style>
   <w:style w:type="table" w:default="1" w:styleId="TableNormal">
